--- a/week-05/Quiz1.docx
+++ b/week-05/Quiz1.docx
@@ -20,229 +20,27 @@
       </w:r>
       <w:proofErr w:type="spellEnd"/>
       <w:r>
-        <w:t>: Learning</w:t>
+        <w:t xml:space="preserve">: </w:t>
+      </w:r>
+      <w:proofErr w:type="spellStart"/>
+      <w:r>
+        <w:t>Learning</w:t>
+      </w:r>
+      <w:proofErr w:type="spellEnd"/>
+    </w:p>
+    <w:p/>
+    <w:p>
+      <w:pPr>
+        <w:rPr>
+          <w:lang w:val="en-US"/>
+        </w:rPr>
+      </w:pPr>
+      <w:r>
+        <w:t xml:space="preserve">Q. </w:t>
       </w:r>
       <w:bookmarkStart w:id="0" w:name="_GoBack"/>
       <w:bookmarkEnd w:id="0"/>
     </w:p>
-    <w:p/>
-    <w:tbl>
-      <w:tblPr>
-        <w:tblStyle w:val="a3"/>
-        <w:tblW w:w="0" w:type="auto"/>
-        <w:tblLook w:val="04A0" w:firstRow="1" w:lastRow="0" w:firstColumn="1" w:lastColumn="0" w:noHBand="0" w:noVBand="1"/>
-      </w:tblPr>
-      <w:tblGrid>
-        <w:gridCol w:w="660"/>
-        <w:gridCol w:w="9048"/>
-        <w:gridCol w:w="4854"/>
-      </w:tblGrid>
-      <w:tr>
-        <w:tc>
-          <w:tcPr>
-            <w:tcW w:w="660" w:type="dxa"/>
-            <w:shd w:val="clear" w:color="auto" w:fill="D9D9D9" w:themeFill="background1" w:themeFillShade="D9"/>
-          </w:tcPr>
-          <w:p>
-            <w:pPr>
-              <w:rPr>
-                <w:b/>
-              </w:rPr>
-            </w:pPr>
-            <w:r>
-              <w:rPr>
-                <w:b/>
-              </w:rPr>
-              <w:t>#</w:t>
-            </w:r>
-          </w:p>
-        </w:tc>
-        <w:tc>
-          <w:tcPr>
-            <w:tcW w:w="9048" w:type="dxa"/>
-            <w:shd w:val="clear" w:color="auto" w:fill="D9D9D9" w:themeFill="background1" w:themeFillShade="D9"/>
-          </w:tcPr>
-          <w:p>
-            <w:pPr>
-              <w:rPr>
-                <w:b/>
-              </w:rPr>
-            </w:pPr>
-            <w:proofErr w:type="spellStart"/>
-            <w:r>
-              <w:rPr>
-                <w:b/>
-              </w:rPr>
-              <w:t>Question</w:t>
-            </w:r>
-            <w:proofErr w:type="spellEnd"/>
-          </w:p>
-        </w:tc>
-        <w:tc>
-          <w:tcPr>
-            <w:tcW w:w="4854" w:type="dxa"/>
-            <w:shd w:val="clear" w:color="auto" w:fill="D9D9D9" w:themeFill="background1" w:themeFillShade="D9"/>
-          </w:tcPr>
-          <w:p>
-            <w:pPr>
-              <w:rPr>
-                <w:b/>
-              </w:rPr>
-            </w:pPr>
-            <w:proofErr w:type="spellStart"/>
-            <w:r>
-              <w:rPr>
-                <w:b/>
-              </w:rPr>
-              <w:t>Answer</w:t>
-            </w:r>
-            <w:proofErr w:type="spellEnd"/>
-          </w:p>
-        </w:tc>
-      </w:tr>
-      <w:tr>
-        <w:tc>
-          <w:tcPr>
-            <w:tcW w:w="660" w:type="dxa"/>
-          </w:tcPr>
-          <w:p/>
-        </w:tc>
-        <w:tc>
-          <w:tcPr>
-            <w:tcW w:w="9048" w:type="dxa"/>
-          </w:tcPr>
-          <w:p/>
-        </w:tc>
-        <w:tc>
-          <w:tcPr>
-            <w:tcW w:w="4854" w:type="dxa"/>
-          </w:tcPr>
-          <w:p/>
-        </w:tc>
-      </w:tr>
-      <w:tr>
-        <w:tc>
-          <w:tcPr>
-            <w:tcW w:w="660" w:type="dxa"/>
-          </w:tcPr>
-          <w:p/>
-        </w:tc>
-        <w:tc>
-          <w:tcPr>
-            <w:tcW w:w="9048" w:type="dxa"/>
-          </w:tcPr>
-          <w:p/>
-        </w:tc>
-        <w:tc>
-          <w:tcPr>
-            <w:tcW w:w="4854" w:type="dxa"/>
-          </w:tcPr>
-          <w:p/>
-        </w:tc>
-      </w:tr>
-      <w:tr>
-        <w:tc>
-          <w:tcPr>
-            <w:tcW w:w="660" w:type="dxa"/>
-          </w:tcPr>
-          <w:p/>
-        </w:tc>
-        <w:tc>
-          <w:tcPr>
-            <w:tcW w:w="9048" w:type="dxa"/>
-          </w:tcPr>
-          <w:p/>
-        </w:tc>
-        <w:tc>
-          <w:tcPr>
-            <w:tcW w:w="4854" w:type="dxa"/>
-          </w:tcPr>
-          <w:p/>
-        </w:tc>
-      </w:tr>
-      <w:tr>
-        <w:tc>
-          <w:tcPr>
-            <w:tcW w:w="660" w:type="dxa"/>
-          </w:tcPr>
-          <w:p/>
-        </w:tc>
-        <w:tc>
-          <w:tcPr>
-            <w:tcW w:w="9048" w:type="dxa"/>
-          </w:tcPr>
-          <w:p/>
-        </w:tc>
-        <w:tc>
-          <w:tcPr>
-            <w:tcW w:w="4854" w:type="dxa"/>
-          </w:tcPr>
-          <w:p/>
-        </w:tc>
-      </w:tr>
-      <w:tr>
-        <w:tc>
-          <w:tcPr>
-            <w:tcW w:w="660" w:type="dxa"/>
-          </w:tcPr>
-          <w:p/>
-        </w:tc>
-        <w:tc>
-          <w:tcPr>
-            <w:tcW w:w="9048" w:type="dxa"/>
-          </w:tcPr>
-          <w:p/>
-        </w:tc>
-        <w:tc>
-          <w:tcPr>
-            <w:tcW w:w="4854" w:type="dxa"/>
-          </w:tcPr>
-          <w:p/>
-        </w:tc>
-      </w:tr>
-      <w:tr>
-        <w:tc>
-          <w:tcPr>
-            <w:tcW w:w="660" w:type="dxa"/>
-          </w:tcPr>
-          <w:p/>
-        </w:tc>
-        <w:tc>
-          <w:tcPr>
-            <w:tcW w:w="9048" w:type="dxa"/>
-          </w:tcPr>
-          <w:p/>
-        </w:tc>
-        <w:tc>
-          <w:tcPr>
-            <w:tcW w:w="4854" w:type="dxa"/>
-          </w:tcPr>
-          <w:p/>
-        </w:tc>
-      </w:tr>
-      <w:tr>
-        <w:tc>
-          <w:tcPr>
-            <w:tcW w:w="660" w:type="dxa"/>
-          </w:tcPr>
-          <w:p/>
-        </w:tc>
-        <w:tc>
-          <w:tcPr>
-            <w:tcW w:w="9048" w:type="dxa"/>
-          </w:tcPr>
-          <w:p/>
-        </w:tc>
-        <w:tc>
-          <w:tcPr>
-            <w:tcW w:w="4854" w:type="dxa"/>
-          </w:tcPr>
-          <w:p/>
-        </w:tc>
-      </w:tr>
-    </w:tbl>
-    <w:p/>
-    <w:p/>
     <w:sectPr>
       <w:pgSz w:w="16840" w:h="11900" w:orient="landscape"/>
       <w:pgMar w:top="1701" w:right="1134" w:bottom="850" w:left="1134" w:header="708" w:footer="708" w:gutter="0"/>
